--- a/Projekt/ZwischenberichtfürEndeJänner.docx
+++ b/Projekt/ZwischenberichtfürEndeJänner.docx
@@ -513,20 +513,13 @@
         <w:t xml:space="preserve">, </w:t>
       </w:r>
       <w:r>
-        <w:rPr>
-          <w:color w:val="FF0000"/>
-        </w:rPr>
-        <w:t>OS ist offen, ich tendiere zu Windows</w:t>
-      </w:r>
-      <w:r>
-        <w:rPr>
-          <w:color w:val="FF0000"/>
-        </w:rPr>
-        <w:t>, in Wahrheit ist es mir aber egal.</w:t>
+        <w:t>als Betriebssystem wählen wir Windows</w:t>
       </w:r>
       <w:r>
         <w:br/>
       </w:r>
+      <w:bookmarkStart w:id="1" w:name="_GoBack"/>
+      <w:bookmarkEnd w:id="1"/>
     </w:p>
     <w:p>
       <w:pPr>
@@ -645,7 +638,19 @@
         <w:br/>
       </w:r>
       <w:r>
-        <w:t>kein Fortschritt, da von der BAC1-Gruppe keine Software/Doku zur Verfügung gestellt wurde und ein Treffen ob der einzigen, terminlich sehr knappen Vorgabe nicht zustande kam. Seit dem gab es keine wie immer geartete Rückmeldung.</w:t>
+        <w:t xml:space="preserve">kein Fortschritt, da von der BAC1-Gruppe </w:t>
+      </w:r>
+      <w:r>
+        <w:t>die</w:t>
+      </w:r>
+      <w:r>
+        <w:t xml:space="preserve"> Software/Doku </w:t>
+      </w:r>
+      <w:r>
+        <w:t xml:space="preserve">erst heute (24.1.) </w:t>
+      </w:r>
+      <w:r>
+        <w:t>zur Verfügung gestellt wurde.</w:t>
       </w:r>
     </w:p>
     <w:p/>
@@ -719,8 +724,78 @@
       </w:r>
     </w:p>
     <w:p>
-      <w:bookmarkStart w:id="1" w:name="_GoBack"/>
-      <w:bookmarkEnd w:id="1"/>
+      <w:pPr>
+        <w:pStyle w:val="berschrift1"/>
+      </w:pPr>
+      <w:r>
+        <w:lastRenderedPageBreak/>
+        <w:t xml:space="preserve">Offene Fragen </w:t>
+      </w:r>
+    </w:p>
+    <w:p>
+      <w:pPr>
+        <w:pStyle w:val="Listenabsatz"/>
+        <w:numPr>
+          <w:ilvl w:val="0"/>
+          <w:numId w:val="8"/>
+        </w:numPr>
+      </w:pPr>
+      <w:r>
+        <w:t>Rollenfunktionen: welche Rollen dürfen was? (Verbindung Definition &lt;-&gt; Programm)</w:t>
+      </w:r>
+    </w:p>
+    <w:p>
+      <w:pPr>
+        <w:pStyle w:val="Listenabsatz"/>
+        <w:numPr>
+          <w:ilvl w:val="1"/>
+          <w:numId w:val="8"/>
+        </w:numPr>
+      </w:pPr>
+      <w:r>
+        <w:t>Insbesondere: Was ist die Summe aus Berechtigungen?</w:t>
+      </w:r>
+    </w:p>
+    <w:p>
+      <w:pPr>
+        <w:pStyle w:val="Listenabsatz"/>
+        <w:numPr>
+          <w:ilvl w:val="1"/>
+          <w:numId w:val="8"/>
+        </w:numPr>
+      </w:pPr>
+      <w:r>
+        <w:t>Kategorien von Smart Meters? (einzelne Geräte)</w:t>
+      </w:r>
+    </w:p>
+    <w:p>
+      <w:pPr>
+        <w:pStyle w:val="Listenabsatz"/>
+        <w:numPr>
+          <w:ilvl w:val="0"/>
+          <w:numId w:val="8"/>
+        </w:numPr>
+      </w:pPr>
+      <w:r>
+        <w:t xml:space="preserve">Wie war die Differenz aus 2-n gemeint? Zwei Vektoren in gleicher Auflösung über den selben Zeitraum? </w:t>
+      </w:r>
+    </w:p>
+    <w:p>
+      <w:pPr>
+        <w:pStyle w:val="Listenabsatz"/>
+        <w:numPr>
+          <w:ilvl w:val="0"/>
+          <w:numId w:val="8"/>
+        </w:numPr>
+      </w:pPr>
+      <w:r>
+        <w:t>Authentifizierung: BAC1 oder selbst?</w:t>
+      </w:r>
+    </w:p>
+    <w:p>
+      <w:pPr>
+        <w:pStyle w:val="Listenabsatz"/>
+      </w:pPr>
     </w:p>
     <w:sectPr>
       <w:pgSz w:w="11906" w:h="16838"/>
@@ -1298,6 +1373,119 @@
     </w:lvl>
   </w:abstractNum>
   <w:abstractNum w:abstractNumId="5" w15:restartNumberingAfterBreak="0">
+    <w:nsid w:val="613E4D30"/>
+    <w:multiLevelType w:val="hybridMultilevel"/>
+    <w:tmpl w:val="E4C29630"/>
+    <w:lvl w:ilvl="0" w:tplc="0C070001">
+      <w:start w:val="1"/>
+      <w:numFmt w:val="bullet"/>
+      <w:lvlText w:val=""/>
+      <w:lvlJc w:val="left"/>
+      <w:pPr>
+        <w:ind w:left="720" w:hanging="360"/>
+      </w:pPr>
+      <w:rPr>
+        <w:rFonts w:ascii="Symbol" w:hAnsi="Symbol" w:hint="default"/>
+      </w:rPr>
+    </w:lvl>
+    <w:lvl w:ilvl="1" w:tplc="0C070003">
+      <w:start w:val="1"/>
+      <w:numFmt w:val="bullet"/>
+      <w:lvlText w:val="o"/>
+      <w:lvlJc w:val="left"/>
+      <w:pPr>
+        <w:ind w:left="1440" w:hanging="360"/>
+      </w:pPr>
+      <w:rPr>
+        <w:rFonts w:ascii="Courier New" w:hAnsi="Courier New" w:cs="Courier New" w:hint="default"/>
+      </w:rPr>
+    </w:lvl>
+    <w:lvl w:ilvl="2" w:tplc="0C070005" w:tentative="1">
+      <w:start w:val="1"/>
+      <w:numFmt w:val="bullet"/>
+      <w:lvlText w:val=""/>
+      <w:lvlJc w:val="left"/>
+      <w:pPr>
+        <w:ind w:left="2160" w:hanging="360"/>
+      </w:pPr>
+      <w:rPr>
+        <w:rFonts w:ascii="Wingdings" w:hAnsi="Wingdings" w:hint="default"/>
+      </w:rPr>
+    </w:lvl>
+    <w:lvl w:ilvl="3" w:tplc="0C070001" w:tentative="1">
+      <w:start w:val="1"/>
+      <w:numFmt w:val="bullet"/>
+      <w:lvlText w:val=""/>
+      <w:lvlJc w:val="left"/>
+      <w:pPr>
+        <w:ind w:left="2880" w:hanging="360"/>
+      </w:pPr>
+      <w:rPr>
+        <w:rFonts w:ascii="Symbol" w:hAnsi="Symbol" w:hint="default"/>
+      </w:rPr>
+    </w:lvl>
+    <w:lvl w:ilvl="4" w:tplc="0C070003" w:tentative="1">
+      <w:start w:val="1"/>
+      <w:numFmt w:val="bullet"/>
+      <w:lvlText w:val="o"/>
+      <w:lvlJc w:val="left"/>
+      <w:pPr>
+        <w:ind w:left="3600" w:hanging="360"/>
+      </w:pPr>
+      <w:rPr>
+        <w:rFonts w:ascii="Courier New" w:hAnsi="Courier New" w:cs="Courier New" w:hint="default"/>
+      </w:rPr>
+    </w:lvl>
+    <w:lvl w:ilvl="5" w:tplc="0C070005" w:tentative="1">
+      <w:start w:val="1"/>
+      <w:numFmt w:val="bullet"/>
+      <w:lvlText w:val=""/>
+      <w:lvlJc w:val="left"/>
+      <w:pPr>
+        <w:ind w:left="4320" w:hanging="360"/>
+      </w:pPr>
+      <w:rPr>
+        <w:rFonts w:ascii="Wingdings" w:hAnsi="Wingdings" w:hint="default"/>
+      </w:rPr>
+    </w:lvl>
+    <w:lvl w:ilvl="6" w:tplc="0C070001" w:tentative="1">
+      <w:start w:val="1"/>
+      <w:numFmt w:val="bullet"/>
+      <w:lvlText w:val=""/>
+      <w:lvlJc w:val="left"/>
+      <w:pPr>
+        <w:ind w:left="5040" w:hanging="360"/>
+      </w:pPr>
+      <w:rPr>
+        <w:rFonts w:ascii="Symbol" w:hAnsi="Symbol" w:hint="default"/>
+      </w:rPr>
+    </w:lvl>
+    <w:lvl w:ilvl="7" w:tplc="0C070003" w:tentative="1">
+      <w:start w:val="1"/>
+      <w:numFmt w:val="bullet"/>
+      <w:lvlText w:val="o"/>
+      <w:lvlJc w:val="left"/>
+      <w:pPr>
+        <w:ind w:left="5760" w:hanging="360"/>
+      </w:pPr>
+      <w:rPr>
+        <w:rFonts w:ascii="Courier New" w:hAnsi="Courier New" w:cs="Courier New" w:hint="default"/>
+      </w:rPr>
+    </w:lvl>
+    <w:lvl w:ilvl="8" w:tplc="0C070005" w:tentative="1">
+      <w:start w:val="1"/>
+      <w:numFmt w:val="bullet"/>
+      <w:lvlText w:val=""/>
+      <w:lvlJc w:val="left"/>
+      <w:pPr>
+        <w:ind w:left="6480" w:hanging="360"/>
+      </w:pPr>
+      <w:rPr>
+        <w:rFonts w:ascii="Wingdings" w:hAnsi="Wingdings" w:hint="default"/>
+      </w:rPr>
+    </w:lvl>
+  </w:abstractNum>
+  <w:abstractNum w:abstractNumId="6" w15:restartNumberingAfterBreak="0">
     <w:nsid w:val="74621E8D"/>
     <w:multiLevelType w:val="hybridMultilevel"/>
     <w:tmpl w:val="6C488920"/>
@@ -1410,7 +1598,7 @@
       </w:rPr>
     </w:lvl>
   </w:abstractNum>
-  <w:abstractNum w:abstractNumId="6" w15:restartNumberingAfterBreak="0">
+  <w:abstractNum w:abstractNumId="7" w15:restartNumberingAfterBreak="0">
     <w:nsid w:val="76FA199A"/>
     <w:multiLevelType w:val="hybridMultilevel"/>
     <w:tmpl w:val="EDB03844"/>
@@ -1551,13 +1739,13 @@
     </w:lvl>
   </w:abstractNum>
   <w:num w:numId="1">
-    <w:abstractNumId w:val="6"/>
+    <w:abstractNumId w:val="7"/>
   </w:num>
   <w:num w:numId="2">
     <w:abstractNumId w:val="3"/>
   </w:num>
   <w:num w:numId="3">
-    <w:abstractNumId w:val="5"/>
+    <w:abstractNumId w:val="6"/>
   </w:num>
   <w:num w:numId="4">
     <w:abstractNumId w:val="1"/>
@@ -1570,6 +1758,9 @@
   </w:num>
   <w:num w:numId="7">
     <w:abstractNumId w:val="0"/>
+  </w:num>
+  <w:num w:numId="8">
+    <w:abstractNumId w:val="5"/>
   </w:num>
 </w:numbering>
 </file>
